--- a/Entregable 1 - English (Andrés Felipe Parra y Sharif Velásquez Alzate).docx
+++ b/Entregable 1 - English (Andrés Felipe Parra y Sharif Velásquez Alzate).docx
@@ -447,13 +447,15 @@
           <w:b/>
           <w:sz w:val="24"/>
           <w:szCs w:val="24"/>
-        </w:rPr>
-      </w:pPr>
-      <w:r>
-        <w:rPr>
-          <w:b/>
-          <w:sz w:val="24"/>
-          <w:szCs w:val="24"/>
+          <w:lang w:val="en-US"/>
+        </w:rPr>
+      </w:pPr>
+      <w:r>
+        <w:rPr>
+          <w:b/>
+          <w:sz w:val="24"/>
+          <w:szCs w:val="24"/>
+          <w:lang w:val="en-US"/>
         </w:rPr>
         <w:t>ABSTRACT</w:t>
       </w:r>
@@ -3000,6 +3002,475 @@
         <w:rPr>
           <w:color w:val="FF0000"/>
           <w:lang w:val="en-US"/>
+        </w:rPr>
+      </w:pPr>
+    </w:p>
+    <w:p>
+      <w:pPr>
+        <w:pBdr>
+          <w:top w:val="nil"/>
+          <w:left w:val="nil"/>
+          <w:bottom w:val="nil"/>
+          <w:right w:val="nil"/>
+          <w:between w:val="nil"/>
+        </w:pBdr>
+        <w:spacing w:after="80"/>
+        <w:rPr>
+          <w:b/>
+          <w:bCs/>
+          <w:sz w:val="24"/>
+          <w:szCs w:val="24"/>
+        </w:rPr>
+      </w:pPr>
+      <w:r>
+        <w:rPr>
+          <w:b/>
+          <w:bCs/>
+          <w:sz w:val="24"/>
+          <w:szCs w:val="24"/>
+        </w:rPr>
+        <w:t>ADJUNTOS</w:t>
+      </w:r>
+    </w:p>
+    <w:p>
+      <w:pPr>
+        <w:pBdr>
+          <w:top w:val="nil"/>
+          <w:left w:val="nil"/>
+          <w:bottom w:val="nil"/>
+          <w:right w:val="nil"/>
+          <w:between w:val="nil"/>
+        </w:pBdr>
+        <w:spacing w:after="80"/>
+        <w:rPr>
+          <w:color w:val="FF0000"/>
+        </w:rPr>
+      </w:pPr>
+    </w:p>
+    <w:p>
+      <w:pPr>
+        <w:pBdr>
+          <w:top w:val="nil"/>
+          <w:left w:val="nil"/>
+          <w:bottom w:val="nil"/>
+          <w:right w:val="nil"/>
+          <w:between w:val="nil"/>
+        </w:pBdr>
+        <w:spacing w:after="80"/>
+        <w:rPr>
+          <w:sz w:val="24"/>
+          <w:szCs w:val="24"/>
+        </w:rPr>
+      </w:pPr>
+      <w:r>
+        <w:rPr>
+          <w:b/>
+          <w:bCs/>
+          <w:sz w:val="24"/>
+          <w:szCs w:val="24"/>
+        </w:rPr>
+        <w:t>Presentación del grupo (PowerPoint)</w:t>
+      </w:r>
+      <w:r>
+        <w:rPr>
+          <w:sz w:val="24"/>
+          <w:szCs w:val="24"/>
+        </w:rPr>
+        <w:t xml:space="preserve">: </w:t>
+      </w:r>
+      <w:hyperlink r:id="rId14" w:history="1">
+        <w:r>
+          <w:rPr>
+            <w:rStyle w:val="Hipervnculo"/>
+            <w:sz w:val="24"/>
+            <w:szCs w:val="24"/>
+          </w:rPr>
+          <w:t>https://github.com/SharifVelasquezAlzate/SafetyAndDistanceOptimization/blob/master/Group%20Presentation.pptx</w:t>
+        </w:r>
+      </w:hyperlink>
+    </w:p>
+    <w:p>
+      <w:pPr>
+        <w:pBdr>
+          <w:top w:val="nil"/>
+          <w:left w:val="nil"/>
+          <w:bottom w:val="nil"/>
+          <w:right w:val="nil"/>
+          <w:between w:val="nil"/>
+        </w:pBdr>
+        <w:spacing w:after="80"/>
+        <w:rPr>
+          <w:sz w:val="24"/>
+          <w:szCs w:val="24"/>
+        </w:rPr>
+      </w:pPr>
+    </w:p>
+    <w:p>
+      <w:pPr>
+        <w:pBdr>
+          <w:top w:val="nil"/>
+          <w:left w:val="nil"/>
+          <w:bottom w:val="nil"/>
+          <w:right w:val="nil"/>
+          <w:between w:val="nil"/>
+        </w:pBdr>
+        <w:spacing w:after="80"/>
+        <w:rPr>
+          <w:sz w:val="24"/>
+          <w:szCs w:val="24"/>
+        </w:rPr>
+      </w:pPr>
+      <w:r>
+        <w:rPr>
+          <w:b/>
+          <w:bCs/>
+          <w:sz w:val="24"/>
+          <w:szCs w:val="24"/>
+        </w:rPr>
+        <w:t>Código para obtención de datos .</w:t>
+      </w:r>
+      <w:proofErr w:type="spellStart"/>
+      <w:r>
+        <w:rPr>
+          <w:b/>
+          <w:bCs/>
+          <w:sz w:val="24"/>
+          <w:szCs w:val="24"/>
+        </w:rPr>
+        <w:t>csv</w:t>
+      </w:r>
+      <w:proofErr w:type="spellEnd"/>
+      <w:r>
+        <w:rPr>
+          <w:sz w:val="24"/>
+          <w:szCs w:val="24"/>
+        </w:rPr>
+        <w:t xml:space="preserve">: </w:t>
+      </w:r>
+      <w:hyperlink r:id="rId15" w:history="1">
+        <w:r>
+          <w:rPr>
+            <w:rStyle w:val="Hipervnculo"/>
+            <w:sz w:val="24"/>
+            <w:szCs w:val="24"/>
+          </w:rPr>
+          <w:t>https://github.com/SharifVelasquezAlzate/SafetyAndDistanceOptimization/blob/master/main.py</w:t>
+        </w:r>
+      </w:hyperlink>
+    </w:p>
+    <w:p>
+      <w:pPr>
+        <w:pBdr>
+          <w:top w:val="nil"/>
+          <w:left w:val="nil"/>
+          <w:bottom w:val="nil"/>
+          <w:right w:val="nil"/>
+          <w:between w:val="nil"/>
+        </w:pBdr>
+        <w:spacing w:after="80"/>
+        <w:rPr>
+          <w:sz w:val="24"/>
+          <w:szCs w:val="24"/>
+        </w:rPr>
+      </w:pPr>
+    </w:p>
+    <w:p>
+      <w:pPr>
+        <w:pBdr>
+          <w:top w:val="nil"/>
+          <w:left w:val="nil"/>
+          <w:bottom w:val="nil"/>
+          <w:right w:val="nil"/>
+          <w:between w:val="nil"/>
+        </w:pBdr>
+        <w:spacing w:after="80"/>
+        <w:rPr>
+          <w:color w:val="FF0000"/>
+        </w:rPr>
+      </w:pPr>
+    </w:p>
+    <w:p>
+      <w:pPr>
+        <w:pBdr>
+          <w:top w:val="nil"/>
+          <w:left w:val="nil"/>
+          <w:bottom w:val="nil"/>
+          <w:right w:val="nil"/>
+          <w:between w:val="nil"/>
+        </w:pBdr>
+        <w:spacing w:after="80"/>
+        <w:rPr>
+          <w:color w:val="FF0000"/>
+        </w:rPr>
+      </w:pPr>
+    </w:p>
+    <w:p>
+      <w:pPr>
+        <w:pBdr>
+          <w:top w:val="nil"/>
+          <w:left w:val="nil"/>
+          <w:bottom w:val="nil"/>
+          <w:right w:val="nil"/>
+          <w:between w:val="nil"/>
+        </w:pBdr>
+        <w:spacing w:after="80"/>
+        <w:rPr>
+          <w:color w:val="FF0000"/>
+        </w:rPr>
+      </w:pPr>
+    </w:p>
+    <w:p>
+      <w:pPr>
+        <w:pBdr>
+          <w:top w:val="nil"/>
+          <w:left w:val="nil"/>
+          <w:bottom w:val="nil"/>
+          <w:right w:val="nil"/>
+          <w:between w:val="nil"/>
+        </w:pBdr>
+        <w:spacing w:after="80"/>
+        <w:rPr>
+          <w:color w:val="FF0000"/>
+        </w:rPr>
+      </w:pPr>
+    </w:p>
+    <w:p>
+      <w:pPr>
+        <w:pBdr>
+          <w:top w:val="nil"/>
+          <w:left w:val="nil"/>
+          <w:bottom w:val="nil"/>
+          <w:right w:val="nil"/>
+          <w:between w:val="nil"/>
+        </w:pBdr>
+        <w:spacing w:after="80"/>
+        <w:rPr>
+          <w:color w:val="FF0000"/>
+        </w:rPr>
+      </w:pPr>
+    </w:p>
+    <w:p>
+      <w:pPr>
+        <w:pBdr>
+          <w:top w:val="nil"/>
+          <w:left w:val="nil"/>
+          <w:bottom w:val="nil"/>
+          <w:right w:val="nil"/>
+          <w:between w:val="nil"/>
+        </w:pBdr>
+        <w:spacing w:after="80"/>
+        <w:rPr>
+          <w:color w:val="FF0000"/>
+        </w:rPr>
+      </w:pPr>
+    </w:p>
+    <w:p>
+      <w:pPr>
+        <w:pBdr>
+          <w:top w:val="nil"/>
+          <w:left w:val="nil"/>
+          <w:bottom w:val="nil"/>
+          <w:right w:val="nil"/>
+          <w:between w:val="nil"/>
+        </w:pBdr>
+        <w:spacing w:after="80"/>
+        <w:rPr>
+          <w:color w:val="FF0000"/>
+        </w:rPr>
+      </w:pPr>
+    </w:p>
+    <w:p>
+      <w:pPr>
+        <w:pBdr>
+          <w:top w:val="nil"/>
+          <w:left w:val="nil"/>
+          <w:bottom w:val="nil"/>
+          <w:right w:val="nil"/>
+          <w:between w:val="nil"/>
+        </w:pBdr>
+        <w:spacing w:after="80"/>
+        <w:rPr>
+          <w:color w:val="FF0000"/>
+        </w:rPr>
+      </w:pPr>
+    </w:p>
+    <w:p>
+      <w:pPr>
+        <w:pBdr>
+          <w:top w:val="nil"/>
+          <w:left w:val="nil"/>
+          <w:bottom w:val="nil"/>
+          <w:right w:val="nil"/>
+          <w:between w:val="nil"/>
+        </w:pBdr>
+        <w:spacing w:after="80"/>
+        <w:rPr>
+          <w:color w:val="FF0000"/>
+        </w:rPr>
+      </w:pPr>
+    </w:p>
+    <w:p>
+      <w:pPr>
+        <w:pBdr>
+          <w:top w:val="nil"/>
+          <w:left w:val="nil"/>
+          <w:bottom w:val="nil"/>
+          <w:right w:val="nil"/>
+          <w:between w:val="nil"/>
+        </w:pBdr>
+        <w:spacing w:after="80"/>
+        <w:rPr>
+          <w:color w:val="FF0000"/>
+        </w:rPr>
+      </w:pPr>
+    </w:p>
+    <w:p>
+      <w:pPr>
+        <w:pBdr>
+          <w:top w:val="nil"/>
+          <w:left w:val="nil"/>
+          <w:bottom w:val="nil"/>
+          <w:right w:val="nil"/>
+          <w:between w:val="nil"/>
+        </w:pBdr>
+        <w:spacing w:after="80"/>
+        <w:rPr>
+          <w:color w:val="FF0000"/>
+        </w:rPr>
+      </w:pPr>
+    </w:p>
+    <w:p>
+      <w:pPr>
+        <w:pBdr>
+          <w:top w:val="nil"/>
+          <w:left w:val="nil"/>
+          <w:bottom w:val="nil"/>
+          <w:right w:val="nil"/>
+          <w:between w:val="nil"/>
+        </w:pBdr>
+        <w:spacing w:after="80"/>
+        <w:rPr>
+          <w:color w:val="FF0000"/>
+        </w:rPr>
+      </w:pPr>
+    </w:p>
+    <w:p>
+      <w:pPr>
+        <w:pBdr>
+          <w:top w:val="nil"/>
+          <w:left w:val="nil"/>
+          <w:bottom w:val="nil"/>
+          <w:right w:val="nil"/>
+          <w:between w:val="nil"/>
+        </w:pBdr>
+        <w:spacing w:after="80"/>
+        <w:rPr>
+          <w:color w:val="FF0000"/>
+        </w:rPr>
+      </w:pPr>
+    </w:p>
+    <w:p>
+      <w:pPr>
+        <w:pBdr>
+          <w:top w:val="nil"/>
+          <w:left w:val="nil"/>
+          <w:bottom w:val="nil"/>
+          <w:right w:val="nil"/>
+          <w:between w:val="nil"/>
+        </w:pBdr>
+        <w:spacing w:after="80"/>
+        <w:rPr>
+          <w:color w:val="FF0000"/>
+        </w:rPr>
+      </w:pPr>
+    </w:p>
+    <w:p>
+      <w:pPr>
+        <w:pBdr>
+          <w:top w:val="nil"/>
+          <w:left w:val="nil"/>
+          <w:bottom w:val="nil"/>
+          <w:right w:val="nil"/>
+          <w:between w:val="nil"/>
+        </w:pBdr>
+        <w:spacing w:after="80"/>
+        <w:rPr>
+          <w:color w:val="FF0000"/>
+        </w:rPr>
+      </w:pPr>
+    </w:p>
+    <w:p>
+      <w:pPr>
+        <w:pBdr>
+          <w:top w:val="nil"/>
+          <w:left w:val="nil"/>
+          <w:bottom w:val="nil"/>
+          <w:right w:val="nil"/>
+          <w:between w:val="nil"/>
+        </w:pBdr>
+        <w:spacing w:after="80"/>
+        <w:rPr>
+          <w:color w:val="FF0000"/>
+        </w:rPr>
+      </w:pPr>
+    </w:p>
+    <w:p>
+      <w:pPr>
+        <w:pBdr>
+          <w:top w:val="nil"/>
+          <w:left w:val="nil"/>
+          <w:bottom w:val="nil"/>
+          <w:right w:val="nil"/>
+          <w:between w:val="nil"/>
+        </w:pBdr>
+        <w:spacing w:after="80"/>
+        <w:rPr>
+          <w:color w:val="FF0000"/>
+        </w:rPr>
+      </w:pPr>
+    </w:p>
+    <w:p>
+      <w:pPr>
+        <w:pBdr>
+          <w:top w:val="nil"/>
+          <w:left w:val="nil"/>
+          <w:bottom w:val="nil"/>
+          <w:right w:val="nil"/>
+          <w:between w:val="nil"/>
+        </w:pBdr>
+        <w:spacing w:after="80"/>
+        <w:rPr>
+          <w:color w:val="FF0000"/>
+        </w:rPr>
+      </w:pPr>
+    </w:p>
+    <w:p>
+      <w:pPr>
+        <w:pBdr>
+          <w:top w:val="nil"/>
+          <w:left w:val="nil"/>
+          <w:bottom w:val="nil"/>
+          <w:right w:val="nil"/>
+          <w:between w:val="nil"/>
+        </w:pBdr>
+        <w:spacing w:after="80"/>
+        <w:rPr>
+          <w:color w:val="FF0000"/>
+        </w:rPr>
+      </w:pPr>
+    </w:p>
+    <w:p>
+      <w:pPr>
+        <w:pBdr>
+          <w:top w:val="nil"/>
+          <w:left w:val="nil"/>
+          <w:bottom w:val="nil"/>
+          <w:right w:val="nil"/>
+          <w:between w:val="nil"/>
+        </w:pBdr>
+        <w:spacing w:after="80"/>
+        <w:rPr>
+          <w:color w:val="FF0000"/>
         </w:rPr>
       </w:pPr>
     </w:p>
